--- a/Velez_Rodriguez_Neicer_Ronaldo-Actividad #13 _U4.docx
+++ b/Velez_Rodriguez_Neicer_Ronaldo-Actividad #13 _U4.docx
@@ -175,6 +175,56 @@
         <w:ind w:firstLine="0"/>
         <w:jc w:val="center"/>
         <w:rPr>
+          <w:b/>
+          <w:bCs/>
+          <w:sz w:val="28"/>
+          <w:szCs w:val="24"/>
+        </w:rPr>
+      </w:pPr>
+      <w:r>
+        <w:rPr>
+          <w:b/>
+          <w:bCs/>
+          <w:sz w:val="28"/>
+          <w:szCs w:val="24"/>
+        </w:rPr>
+        <w:t>Link hacia el repositorio en Git</w:t>
+      </w:r>
+    </w:p>
+    <w:p>
+      <w:pPr>
+        <w:ind w:firstLine="0"/>
+        <w:jc w:val="center"/>
+      </w:pPr>
+      <w:hyperlink r:id="rId8" w:history="1">
+        <w:r>
+          <w:rPr>
+            <w:rStyle w:val="Hipervnculo"/>
+            <w:sz w:val="28"/>
+            <w:szCs w:val="24"/>
+          </w:rPr>
+          <w:t>https://github.com/Velez-Neicer/actividad_13</w:t>
+        </w:r>
+      </w:hyperlink>
+      <w:r>
+        <w:t xml:space="preserve"> </w:t>
+      </w:r>
+    </w:p>
+    <w:p>
+      <w:pPr>
+        <w:ind w:firstLine="0"/>
+        <w:jc w:val="center"/>
+        <w:rPr>
+          <w:sz w:val="28"/>
+          <w:szCs w:val="24"/>
+        </w:rPr>
+      </w:pPr>
+    </w:p>
+    <w:p>
+      <w:pPr>
+        <w:ind w:firstLine="0"/>
+        <w:jc w:val="center"/>
+        <w:rPr>
           <w:sz w:val="28"/>
           <w:szCs w:val="24"/>
         </w:rPr>
@@ -238,21 +288,6 @@
       <w:r>
         <w:t xml:space="preserve"> </w:t>
       </w:r>
-    </w:p>
-    <w:p>
-      <w:pPr>
-        <w:ind w:firstLine="0"/>
-      </w:pPr>
-    </w:p>
-    <w:p>
-      <w:pPr>
-        <w:ind w:firstLine="0"/>
-      </w:pPr>
-    </w:p>
-    <w:p>
-      <w:pPr>
-        <w:ind w:firstLine="0"/>
-      </w:pPr>
     </w:p>
     <w:p>
       <w:pPr>
@@ -779,7 +814,7 @@
                     <pic:cNvPicPr/>
                   </pic:nvPicPr>
                   <pic:blipFill rotWithShape="1">
-                    <a:blip r:embed="rId8"/>
+                    <a:blip r:embed="rId9"/>
                     <a:srcRect r="13352"/>
                     <a:stretch/>
                   </pic:blipFill>
@@ -882,7 +917,7 @@
                     <pic:cNvPicPr/>
                   </pic:nvPicPr>
                   <pic:blipFill>
-                    <a:blip r:embed="rId9"/>
+                    <a:blip r:embed="rId10"/>
                     <a:stretch>
                       <a:fillRect/>
                     </a:stretch>
@@ -984,7 +1019,7 @@
                     <pic:cNvPicPr/>
                   </pic:nvPicPr>
                   <pic:blipFill>
-                    <a:blip r:embed="rId10"/>
+                    <a:blip r:embed="rId11"/>
                     <a:stretch>
                       <a:fillRect/>
                     </a:stretch>
@@ -1895,7 +1930,29 @@
           <w:szCs w:val="21"/>
           <w:lang w:val="es-US" w:eastAsia="es-US"/>
         </w:rPr>
-        <w:t>"Ecuatoriana"</w:t>
+        <w:t>"</w:t>
+      </w:r>
+      <w:proofErr w:type="gramStart"/>
+      <w:r>
+        <w:rPr>
+          <w:rFonts w:ascii="Consolas" w:eastAsia="Times New Roman" w:hAnsi="Consolas"/>
+          <w:color w:val="CE9178"/>
+          <w:sz w:val="21"/>
+          <w:szCs w:val="21"/>
+          <w:lang w:val="es-US" w:eastAsia="es-US"/>
+        </w:rPr>
+        <w:t>Ecuatoriana</w:t>
+      </w:r>
+      <w:proofErr w:type="gramEnd"/>
+      <w:r>
+        <w:rPr>
+          <w:rFonts w:ascii="Consolas" w:eastAsia="Times New Roman" w:hAnsi="Consolas"/>
+          <w:color w:val="CE9178"/>
+          <w:sz w:val="21"/>
+          <w:szCs w:val="21"/>
+          <w:lang w:val="es-US" w:eastAsia="es-US"/>
+        </w:rPr>
+        <w:t>"</w:t>
       </w:r>
     </w:p>
     <w:p>
@@ -2701,16 +2758,6 @@
           <w:rFonts w:ascii="Consolas" w:hAnsi="Consolas"/>
           <w:sz w:val="20"/>
           <w:szCs w:val="18"/>
-          <w:lang w:val="es-US"/>
-        </w:rPr>
-      </w:pPr>
-    </w:p>
-    <w:p>
-      <w:pPr>
-        <w:ind w:firstLine="0"/>
-        <w:rPr>
-          <w:b/>
-          <w:bCs/>
           <w:lang w:val="es-US"/>
         </w:rPr>
       </w:pPr>
@@ -4510,9 +4557,46 @@
     <w:p>
       <w:pPr>
         <w:ind w:firstLine="0"/>
-        <w:rPr>
-          <w:lang w:val="es-US"/>
-        </w:rPr>
+        <w:jc w:val="left"/>
+        <w:rPr>
+          <w:b/>
+          <w:bCs/>
+          <w:sz w:val="28"/>
+          <w:szCs w:val="24"/>
+        </w:rPr>
+      </w:pPr>
+      <w:r>
+        <w:rPr>
+          <w:b/>
+          <w:bCs/>
+          <w:sz w:val="28"/>
+          <w:szCs w:val="24"/>
+        </w:rPr>
+        <w:t>Link hacia el repositorio en Git</w:t>
+      </w:r>
+    </w:p>
+    <w:p>
+      <w:pPr>
+        <w:ind w:firstLine="0"/>
+        <w:jc w:val="left"/>
+      </w:pPr>
+      <w:hyperlink r:id="rId12" w:history="1">
+        <w:r>
+          <w:rPr>
+            <w:rStyle w:val="Hipervnculo"/>
+            <w:sz w:val="28"/>
+            <w:szCs w:val="24"/>
+          </w:rPr>
+          <w:t>https://github.com/Velez-Neicer/actividad_13</w:t>
+        </w:r>
+      </w:hyperlink>
+      <w:r>
+        <w:t xml:space="preserve"> </w:t>
+      </w:r>
+    </w:p>
+    <w:p>
+      <w:pPr>
+        <w:ind w:firstLine="0"/>
       </w:pPr>
     </w:p>
     <w:p>
@@ -4705,8 +4789,8 @@
       </w:pPr>
     </w:p>
     <w:sectPr>
-      <w:headerReference w:type="default" r:id="rId11"/>
-      <w:footerReference w:type="default" r:id="rId12"/>
+      <w:headerReference w:type="default" r:id="rId13"/>
+      <w:footerReference w:type="default" r:id="rId14"/>
       <w:pgSz w:w="12242" w:h="15842" w:code="1"/>
       <w:pgMar w:top="1440" w:right="1440" w:bottom="1440" w:left="1440" w:header="709" w:footer="709" w:gutter="0"/>
       <w:pgNumType w:start="1"/>
@@ -8695,7 +8779,6 @@
   <w:style w:type="character" w:default="1" w:styleId="Fuentedeprrafopredeter">
     <w:name w:val="Default Paragraph Font"/>
     <w:uiPriority w:val="1"/>
-    <w:semiHidden/>
     <w:unhideWhenUsed/>
   </w:style>
   <w:style w:type="table" w:default="1" w:styleId="Tablanormal">
